--- a/Текст.docx
+++ b/Текст.docx
@@ -1578,7 +1578,13 @@
         <w:ind w:firstLine="360"/>
       </w:pPr>
       <w:r>
-        <w:t xml:space="preserve">Рассмотрим по подробней взаимодействие блоков и их заполнение. На первом шаге программа должна произвести поиск папки БД по начальному адресу (адрес программы). Если папка найдена, то перейти ко 2 пункту, в противном случае предлагать пользователю указать адрес расположения папки. Если пользователь укажет директорию без папки, то создать новою и перейти ко 2 пункту. </w:t>
+        <w:t>Рассмотрим по подробней взаимодействие блоков и их заполнение. На первом шаге программа должна произвести поиск папки БД по начальному адресу (адрес программы). Если папка найдена, то перейти ко 2 пункту, в противном случае предлагать пользователю указать адрес расположения папки. Если пользователь укажет директорию без папки, то создать нов</w:t>
+      </w:r>
+      <w:r>
+        <w:t>у</w:t>
+      </w:r>
+      <w:r>
+        <w:t xml:space="preserve">ю и перейти ко 2 пункту. </w:t>
       </w:r>
     </w:p>
     <w:p>
@@ -1586,7 +1592,13 @@
         <w:ind w:firstLine="360"/>
       </w:pPr>
       <w:r>
-        <w:t>Второй пункт -  это авторизация врача. В окне авторизация предлагается список всех врачей и возможность добавить нового. Выбор осуществляется двойным кликом врача в таблице выбора, на этом 2 этап завершается. В дальнейшем с появление прав добавится ввод пароля, для подключение разрешенных возможностей пользователя.</w:t>
+        <w:t>Второй пункт -  это авторизация врача. В окне авторизация предлагается список всех врачей и возможность добавить нового. Выбор осуществляется двойным кликом врача в таблице выбора, на этом 2 этап завершается. В дальнейшем с появление</w:t>
+      </w:r>
+      <w:r>
+        <w:t>м</w:t>
+      </w:r>
+      <w:r>
+        <w:t xml:space="preserve"> прав добавится ввод пароля, для подключение разрешенных возможностей пользователя.</w:t>
       </w:r>
     </w:p>
     <w:p>
@@ -1631,6 +1643,9 @@
       <w:r>
         <w:t xml:space="preserve"> всех каталогов по стартовому названию с искомым адресом папки БД </w:t>
       </w:r>
+      <w:r>
+        <w:t xml:space="preserve">в директории положения программы </w:t>
+      </w:r>
       <w:proofErr w:type="gramStart"/>
       <w:r>
         <w:t>(</w:t>
@@ -1688,15 +1703,18 @@
         <w:ind w:firstLine="360"/>
       </w:pPr>
       <w:r>
-        <w:t>На втором и третьем этапе запускаются разные формы, однако поскольку принцип действия схож, то рассмотрим их обобщённо.</w:t>
+        <w:t xml:space="preserve">На втором и третьем этапе запускаются разные формы, однако поскольку принцип действия схож, </w:t>
+      </w:r>
+      <w:r>
+        <w:t>поэтому</w:t>
+      </w:r>
+      <w:r>
+        <w:t xml:space="preserve"> рассмотрим их обобщённо.</w:t>
       </w:r>
       <w:r>
         <w:t xml:space="preserve"> В этих формах есть 4 основных функции</w:t>
       </w:r>
       <w:r>
-        <w:rPr>
-          <w:lang w:val="en-US"/>
-        </w:rPr>
         <w:t>:</w:t>
       </w:r>
       <w:r>
@@ -1720,6 +1738,9 @@
       <w:r>
         <w:t>Построение списка данных</w:t>
       </w:r>
+      <w:r>
+        <w:t xml:space="preserve"> – считывание данных из БД</w:t>
+      </w:r>
     </w:p>
     <w:p>
       <w:pPr>
@@ -1732,6 +1753,9 @@
       <w:r>
         <w:t>Вывод данных</w:t>
       </w:r>
+      <w:r>
+        <w:t xml:space="preserve"> – отображение данных в таблице</w:t>
+      </w:r>
     </w:p>
     <w:p>
       <w:pPr>
@@ -1744,6 +1768,27 @@
       <w:r>
         <w:t>Добавление данных</w:t>
       </w:r>
+      <w:r>
+        <w:t xml:space="preserve"> – запись данных в БД (в качестве </w:t>
+      </w:r>
+      <w:r>
+        <w:rPr>
+          <w:lang w:val="en-US"/>
+        </w:rPr>
+        <w:t>id</w:t>
+      </w:r>
+      <w:r>
+        <w:t xml:space="preserve"> </w:t>
+      </w:r>
+      <w:r>
+        <w:t xml:space="preserve">используется </w:t>
+      </w:r>
+      <w:r>
+        <w:t>время UTC</w:t>
+      </w:r>
+      <w:r>
+        <w:t>)</w:t>
+      </w:r>
     </w:p>
     <w:p>
       <w:pPr>
@@ -1756,30 +1801,26 @@
       <w:r>
         <w:t>Выбор данных</w:t>
       </w:r>
+      <w:r>
+        <w:t xml:space="preserve"> – обработка кликов в таблице</w:t>
+      </w:r>
+    </w:p>
+    <w:p>
+      <w:pPr>
+        <w:ind w:firstLine="360"/>
+      </w:pPr>
+    </w:p>
+    <w:p>
+      <w:pPr>
+        <w:ind w:firstLine="360"/>
+      </w:pPr>
+    </w:p>
+    <w:p>
+      <w:pPr>
+        <w:pStyle w:val="a7"/>
+      </w:pPr>
       <w:bookmarkStart w:id="0" w:name="_GoBack"/>
       <w:bookmarkEnd w:id="0"/>
-    </w:p>
-    <w:p>
-      <w:pPr>
-        <w:ind w:firstLine="360"/>
-      </w:pPr>
-    </w:p>
-    <w:p>
-      <w:pPr>
-        <w:ind w:firstLine="360"/>
-      </w:pPr>
-    </w:p>
-    <w:p>
-      <w:pPr>
-        <w:pStyle w:val="a7"/>
-        <w:numPr>
-          <w:ilvl w:val="0"/>
-          <w:numId w:val="1"/>
-        </w:numPr>
-      </w:pPr>
-      <w:r>
-        <w:t>Результаты тестирования</w:t>
-      </w:r>
     </w:p>
     <w:p>
       <w:pPr>
